--- a/FLUKA-CT.docx
+++ b/FLUKA-CT.docx
@@ -1,6 +1,6 @@
 
 <file path=word/document.xml><?xml version="1.0" encoding="utf-8"?>
-<w:document xmlns:wpc="http://schemas.microsoft.com/office/word/2010/wordprocessingCanvas" xmlns:mc="http://schemas.openxmlformats.org/markup-compatibility/2006" xmlns:o="urn:schemas-microsoft-com:office:office" xmlns:r="http://schemas.openxmlformats.org/officeDocument/2006/relationships" xmlns:m="http://schemas.openxmlformats.org/officeDocument/2006/math" xmlns:v="urn:schemas-microsoft-com:vml" xmlns:wp14="http://schemas.microsoft.com/office/word/2010/wordprocessingDrawing" xmlns:wp="http://schemas.openxmlformats.org/drawingml/2006/wordprocessingDrawing" xmlns:w10="urn:schemas-microsoft-com:office:word" xmlns:w="http://schemas.openxmlformats.org/wordprocessingml/2006/main" xmlns:w14="http://schemas.microsoft.com/office/word/2010/wordml" xmlns:w15="http://schemas.microsoft.com/office/word/2012/wordml" xmlns:wpg="http://schemas.microsoft.com/office/word/2010/wordprocessingGroup" xmlns:wpi="http://schemas.microsoft.com/office/word/2010/wordprocessingInk" xmlns:wne="http://schemas.microsoft.com/office/word/2006/wordml" xmlns:wps="http://schemas.microsoft.com/office/word/2010/wordprocessingShape" mc:Ignorable="w14 w15 wp14">
+<w:document xmlns:wpc="http://schemas.microsoft.com/office/word/2010/wordprocessingCanvas" xmlns:cx="http://schemas.microsoft.com/office/drawing/2014/chartex" xmlns:cx1="http://schemas.microsoft.com/office/drawing/2015/9/8/chartex" xmlns:cx2="http://schemas.microsoft.com/office/drawing/2015/10/21/chartex" xmlns:cx3="http://schemas.microsoft.com/office/drawing/2016/5/9/chartex" xmlns:cx4="http://schemas.microsoft.com/office/drawing/2016/5/10/chartex" xmlns:cx5="http://schemas.microsoft.com/office/drawing/2016/5/11/chartex" xmlns:cx6="http://schemas.microsoft.com/office/drawing/2016/5/12/chartex" xmlns:cx7="http://schemas.microsoft.com/office/drawing/2016/5/13/chartex" xmlns:cx8="http://schemas.microsoft.com/office/drawing/2016/5/14/chartex" xmlns:mc="http://schemas.openxmlformats.org/markup-compatibility/2006" xmlns:aink="http://schemas.microsoft.com/office/drawing/2016/ink" xmlns:am3d="http://schemas.microsoft.com/office/drawing/2017/model3d" xmlns:o="urn:schemas-microsoft-com:office:office" xmlns:r="http://schemas.openxmlformats.org/officeDocument/2006/relationships" xmlns:m="http://schemas.openxmlformats.org/officeDocument/2006/math" xmlns:v="urn:schemas-microsoft-com:vml" xmlns:wp14="http://schemas.microsoft.com/office/word/2010/wordprocessingDrawing" xmlns:wp="http://schemas.openxmlformats.org/drawingml/2006/wordprocessingDrawing" xmlns:w10="urn:schemas-microsoft-com:office:word" xmlns:w="http://schemas.openxmlformats.org/wordprocessingml/2006/main" xmlns:w14="http://schemas.microsoft.com/office/word/2010/wordml" xmlns:w15="http://schemas.microsoft.com/office/word/2012/wordml" xmlns:w16cex="http://schemas.microsoft.com/office/word/2018/wordml/cex" xmlns:w16cid="http://schemas.microsoft.com/office/word/2016/wordml/cid" xmlns:w16="http://schemas.microsoft.com/office/word/2018/wordml" xmlns:w16sdtdh="http://schemas.microsoft.com/office/word/2020/wordml/sdtdatahash" xmlns:w16se="http://schemas.microsoft.com/office/word/2015/wordml/symex" xmlns:wpg="http://schemas.microsoft.com/office/word/2010/wordprocessingGroup" xmlns:wpi="http://schemas.microsoft.com/office/word/2010/wordprocessingInk" xmlns:wne="http://schemas.microsoft.com/office/word/2006/wordml" xmlns:wps="http://schemas.microsoft.com/office/word/2010/wordprocessingShape" mc:Ignorable="w14 w15 w16se w16cid w16 w16cex w16sdtdh wp14">
   <w:body>
     <w:p>
       <w:pPr>
@@ -259,7 +259,23 @@
         <w:ind w:left="1080"/>
       </w:pPr>
       <w:r>
-        <w:t>For Voxelized geometry, use FLAIR’s DICOM routine to convert DICOM images to VOXELS (.vxl file).</w:t>
+        <w:t xml:space="preserve">For </w:t>
+      </w:r>
+      <w:proofErr w:type="spellStart"/>
+      <w:r>
+        <w:t>Voxelized</w:t>
+      </w:r>
+      <w:proofErr w:type="spellEnd"/>
+      <w:r>
+        <w:t xml:space="preserve"> geometry, use FLAIR’s DICOM routine to convert DICOM images to VOXELS (.</w:t>
+      </w:r>
+      <w:proofErr w:type="spellStart"/>
+      <w:r>
+        <w:t>vxl</w:t>
+      </w:r>
+      <w:proofErr w:type="spellEnd"/>
+      <w:r>
+        <w:t xml:space="preserve"> file).</w:t>
       </w:r>
     </w:p>
     <w:p>
@@ -276,7 +292,15 @@
         <w:ind w:left="1080"/>
       </w:pPr>
       <w:r>
-        <w:t>For voxelizing the DICOM images, two files are required:</w:t>
+        <w:t xml:space="preserve">For </w:t>
+      </w:r>
+      <w:proofErr w:type="spellStart"/>
+      <w:r>
+        <w:t>voxelizing</w:t>
+      </w:r>
+      <w:proofErr w:type="spellEnd"/>
+      <w:r>
+        <w:t xml:space="preserve"> the DICOM images, two files are required:</w:t>
       </w:r>
     </w:p>
     <w:p>
@@ -315,9 +339,11 @@
       <w:r>
         <w:t>Material Definition (.</w:t>
       </w:r>
+      <w:proofErr w:type="spellStart"/>
       <w:r>
         <w:t>inp</w:t>
       </w:r>
+      <w:proofErr w:type="spellEnd"/>
       <w:r>
         <w:t>)</w:t>
       </w:r>
@@ -342,13 +368,21 @@
         <w:ind w:left="1440"/>
       </w:pPr>
       <w:r>
-        <w:t>Calibration curve for the CT scanner is generated following Sch</w:t>
+        <w:t xml:space="preserve">Calibration curve for the CT scanner is generated following </w:t>
+      </w:r>
+      <w:proofErr w:type="spellStart"/>
+      <w:r>
+        <w:t>Sch</w:t>
       </w:r>
       <w:r>
         <w:t>n</w:t>
       </w:r>
       <w:r>
-        <w:t>ider’s work (See paper).</w:t>
+        <w:t>ider’s</w:t>
+      </w:r>
+      <w:proofErr w:type="spellEnd"/>
+      <w:r>
+        <w:t xml:space="preserve"> work (See paper).</w:t>
       </w:r>
     </w:p>
     <w:p>
@@ -365,7 +399,15 @@
         <w:ind w:left="1440"/>
       </w:pPr>
       <w:r>
-        <w:t>Details of the calibration and Matlab script used are in folder:</w:t>
+        <w:t xml:space="preserve">Details of the calibration and </w:t>
+      </w:r>
+      <w:proofErr w:type="spellStart"/>
+      <w:r>
+        <w:t>Matlab</w:t>
+      </w:r>
+      <w:proofErr w:type="spellEnd"/>
+      <w:r>
+        <w:t xml:space="preserve"> script used are in folder:</w:t>
       </w:r>
     </w:p>
     <w:p>
@@ -377,8 +419,13 @@
         <w:ind w:left="1080"/>
       </w:pPr>
       <w:r>
-        <w:t>T:\Diagnostic Imaging\Medical_Physics\Elan`s Projects\CT Number Calibration to Material Properties\High accuracy version</w:t>
-      </w:r>
+        <w:t>Preprocessing/</w:t>
+      </w:r>
+      <w:proofErr w:type="spellStart"/>
+      <w:r>
+        <w:t>HU_Calibration</w:t>
+      </w:r>
+      <w:proofErr w:type="spellEnd"/>
     </w:p>
     <w:p>
       <w:pPr>
@@ -393,8 +440,13 @@
         <w:spacing w:line="360" w:lineRule="auto"/>
         <w:ind w:left="1080"/>
       </w:pPr>
-      <w:r>
-        <w:t xml:space="preserve">Matlab script to </w:t>
+      <w:proofErr w:type="spellStart"/>
+      <w:r>
+        <w:t>Matlab</w:t>
+      </w:r>
+      <w:proofErr w:type="spellEnd"/>
+      <w:r>
+        <w:t xml:space="preserve"> script to </w:t>
       </w:r>
       <w:r>
         <w:t>fuse CT table into Phantom or Patient DICOM for table representation is located in:</w:t>
@@ -402,6 +454,30 @@
       <w:r>
         <w:t xml:space="preserve"> </w:t>
       </w:r>
+    </w:p>
+    <w:p>
+      <w:pPr>
+        <w:pStyle w:val="ListParagraph"/>
+        <w:tabs>
+          <w:tab w:val="left" w:pos="1350"/>
+        </w:tabs>
+        <w:spacing w:line="360" w:lineRule="auto"/>
+        <w:ind w:left="1080"/>
+      </w:pPr>
+      <w:r>
+        <w:t>Preprocessing/</w:t>
+      </w:r>
+      <w:proofErr w:type="spellStart"/>
+      <w:r>
+        <w:t>Table</w:t>
+      </w:r>
+      <w:r>
+        <w:t>_</w:t>
+      </w:r>
+      <w:r>
+        <w:t>preprocessing</w:t>
+      </w:r>
+      <w:proofErr w:type="spellEnd"/>
     </w:p>
     <w:p>
       <w:pPr>
@@ -446,8 +522,13 @@
       <w:r>
         <w:t xml:space="preserve"> </w:t>
       </w:r>
-      <w:r>
-        <w:t>Spektr is used to generate the X-Ray tube spectra.</w:t>
+      <w:proofErr w:type="spellStart"/>
+      <w:r>
+        <w:t>Spektr</w:t>
+      </w:r>
+      <w:proofErr w:type="spellEnd"/>
+      <w:r>
+        <w:t xml:space="preserve"> is used to generate the X-Ray tube spectra.</w:t>
       </w:r>
     </w:p>
     <w:p>
@@ -484,7 +565,23 @@
         <w:ind w:left="1080" w:hanging="1080"/>
       </w:pPr>
       <w:r>
-        <w:t xml:space="preserve">                 4. 120 Kvp with Large Filter and 100 Kvp with Medium Filter measurements and their corresponding equivalent spectra are available.</w:t>
+        <w:t xml:space="preserve">                 4. 120 </w:t>
+      </w:r>
+      <w:proofErr w:type="spellStart"/>
+      <w:r>
+        <w:t>Kvp</w:t>
+      </w:r>
+      <w:proofErr w:type="spellEnd"/>
+      <w:r>
+        <w:t xml:space="preserve"> with Large Filter and 100 </w:t>
+      </w:r>
+      <w:proofErr w:type="spellStart"/>
+      <w:r>
+        <w:t>Kvp</w:t>
+      </w:r>
+      <w:proofErr w:type="spellEnd"/>
+      <w:r>
+        <w:t xml:space="preserve"> with Medium Filter measurements and their corresponding equivalent spectra are available.</w:t>
       </w:r>
     </w:p>
     <w:p>
@@ -553,10 +650,7 @@
         <w:t xml:space="preserve"> </w:t>
       </w:r>
       <w:r>
-        <w:t>The X-ray spectrum at the center is attenuated by the filter thickness and the output is converted to CDF for use in FLUKA.</w:t>
-      </w:r>
-      <w:r>
-        <w:t xml:space="preserve"> </w:t>
+        <w:t xml:space="preserve">The X-ray spectrum at the center is attenuated by the filter thickness and the output is converted to CDF for use in FLUKA. </w:t>
       </w:r>
     </w:p>
     <w:p>
@@ -726,8 +820,6 @@
       <w:r>
         <w:t xml:space="preserve">is located under “       “. </w:t>
       </w:r>
-      <w:bookmarkStart w:id="0" w:name="_GoBack"/>
-      <w:bookmarkEnd w:id="0"/>
     </w:p>
     <w:p>
       <w:pPr>
@@ -758,11 +850,21 @@
       <w:r>
         <w:t>The executable for FLUKA with the CT source is located under “</w:t>
       </w:r>
-      <w:r>
-        <w:t>RunFluka /</w:t>
-      </w:r>
-      <w:r>
-        <w:t>myfluka”.</w:t>
+      <w:proofErr w:type="spellStart"/>
+      <w:r>
+        <w:t>RunFluka</w:t>
+      </w:r>
+      <w:proofErr w:type="spellEnd"/>
+      <w:r>
+        <w:t xml:space="preserve"> /</w:t>
+      </w:r>
+      <w:proofErr w:type="spellStart"/>
+      <w:r>
+        <w:t>myfluka</w:t>
+      </w:r>
+      <w:proofErr w:type="spellEnd"/>
+      <w:r>
+        <w:t>”.</w:t>
       </w:r>
     </w:p>
     <w:p>
@@ -787,11 +889,21 @@
       <w:r>
         <w:t xml:space="preserve"> used to compile FLUKA is under “</w:t>
       </w:r>
-      <w:r>
-        <w:t>RunFluka/</w:t>
-      </w:r>
-      <w:r>
-        <w:t>Fluka_Scripts/</w:t>
+      <w:proofErr w:type="spellStart"/>
+      <w:r>
+        <w:t>RunFluka</w:t>
+      </w:r>
+      <w:proofErr w:type="spellEnd"/>
+      <w:r>
+        <w:t>/</w:t>
+      </w:r>
+      <w:proofErr w:type="spellStart"/>
+      <w:r>
+        <w:t>Fluka_Scripts</w:t>
+      </w:r>
+      <w:proofErr w:type="spellEnd"/>
+      <w:r>
+        <w:t>/</w:t>
       </w:r>
       <w:r>
         <w:t>Source” folder.</w:t>
@@ -810,7 +922,15 @@
         <w:t xml:space="preserve">The FLUKA input file </w:t>
       </w:r>
       <w:r>
-        <w:t xml:space="preserve">(.inp) </w:t>
+        <w:t>(.</w:t>
+      </w:r>
+      <w:proofErr w:type="spellStart"/>
+      <w:r>
+        <w:t>inp</w:t>
+      </w:r>
+      <w:proofErr w:type="spellEnd"/>
+      <w:r>
+        <w:t xml:space="preserve">) </w:t>
       </w:r>
       <w:r>
         <w:t>should have the following source card format for the current</w:t>
@@ -837,7 +957,7 @@
           <w:noProof/>
         </w:rPr>
         <w:drawing>
-          <wp:inline distT="0" distB="0" distL="0" distR="0">
+          <wp:inline distT="0" distB="0" distL="0" distR="0" wp14:anchorId="2E7C39E4" wp14:editId="6EC5A4FC">
             <wp:extent cx="5253079" cy="1656839"/>
             <wp:effectExtent l="19050" t="19050" r="24130" b="19685"/>
             <wp:docPr id="5" name="Picture 5"/>
@@ -912,7 +1032,7 @@
           <w:noProof/>
         </w:rPr>
         <w:drawing>
-          <wp:inline distT="0" distB="0" distL="0" distR="0">
+          <wp:inline distT="0" distB="0" distL="0" distR="0" wp14:anchorId="2F574A7D" wp14:editId="42D16976">
             <wp:extent cx="4176215" cy="4216658"/>
             <wp:effectExtent l="19050" t="19050" r="15240" b="12700"/>
             <wp:docPr id="1" name="Picture 1"/>
@@ -975,7 +1095,15 @@
         <w:spacing w:line="360" w:lineRule="auto"/>
       </w:pPr>
       <w:r>
-        <w:t>To compile a new FLUKA executable if you modify the source file, the script compile_Fsource.sh under “Fluka_scripts” folder can be used.</w:t>
+        <w:t>To compile a new FLUKA executable if you modify the source file, the script compile_Fsource.sh under “</w:t>
+      </w:r>
+      <w:proofErr w:type="spellStart"/>
+      <w:r>
+        <w:t>Fluka_scripts</w:t>
+      </w:r>
+      <w:proofErr w:type="spellEnd"/>
+      <w:r>
+        <w:t>” folder can be used.</w:t>
       </w:r>
     </w:p>
     <w:p>
@@ -997,7 +1125,21 @@
         <w:rPr>
           <w:i/>
         </w:rPr>
-        <w:t>compile_Fsource.sh filename.inp executable</w:t>
+        <w:t xml:space="preserve">compile_Fsource.sh </w:t>
+      </w:r>
+      <w:proofErr w:type="spellStart"/>
+      <w:r>
+        <w:rPr>
+          <w:i/>
+        </w:rPr>
+        <w:t>filename.inp</w:t>
+      </w:r>
+      <w:proofErr w:type="spellEnd"/>
+      <w:r>
+        <w:rPr>
+          <w:i/>
+        </w:rPr>
+        <w:t xml:space="preserve"> executable</w:t>
       </w:r>
     </w:p>
     <w:p>
@@ -1008,10 +1150,23 @@
       </w:pPr>
       <w:r>
         <w:lastRenderedPageBreak/>
-        <w:t xml:space="preserve">                 *filename</w:t>
-      </w:r>
-      <w:r>
-        <w:t>.inp is the fortran input file</w:t>
+        <w:t xml:space="preserve">                 *</w:t>
+      </w:r>
+      <w:proofErr w:type="spellStart"/>
+      <w:r>
+        <w:t>filename.inp</w:t>
+      </w:r>
+      <w:proofErr w:type="spellEnd"/>
+      <w:r>
+        <w:t xml:space="preserve"> is the </w:t>
+      </w:r>
+      <w:proofErr w:type="spellStart"/>
+      <w:r>
+        <w:t>fortran</w:t>
+      </w:r>
+      <w:proofErr w:type="spellEnd"/>
+      <w:r>
+        <w:t xml:space="preserve"> input file</w:t>
       </w:r>
     </w:p>
     <w:p>
@@ -1040,7 +1195,23 @@
         <w:spacing w:line="360" w:lineRule="auto"/>
       </w:pPr>
       <w:r>
-        <w:t>The .vxl files generated for the VOXEL geometry should be less than 7 characters long. Check the .inp files in the project folders to get an idea about the FLUKA input deck.</w:t>
+        <w:t>The .</w:t>
+      </w:r>
+      <w:proofErr w:type="spellStart"/>
+      <w:r>
+        <w:t>vxl</w:t>
+      </w:r>
+      <w:proofErr w:type="spellEnd"/>
+      <w:r>
+        <w:t xml:space="preserve"> files generated for the VOXEL geometry should be less than 7 characters long. Check the .</w:t>
+      </w:r>
+      <w:proofErr w:type="spellStart"/>
+      <w:r>
+        <w:t>inp</w:t>
+      </w:r>
+      <w:proofErr w:type="spellEnd"/>
+      <w:r>
+        <w:t xml:space="preserve"> files in the project folders to get an idea about the FLUKA input deck.</w:t>
       </w:r>
     </w:p>
     <w:p>
@@ -1071,9 +1242,11 @@
       <w:r>
         <w:t>“</w:t>
       </w:r>
+      <w:proofErr w:type="spellStart"/>
       <w:r>
         <w:t>Fluka_scripts</w:t>
       </w:r>
+      <w:proofErr w:type="spellEnd"/>
       <w:r>
         <w:t>”</w:t>
       </w:r>
@@ -1146,7 +1319,15 @@
         <w:t xml:space="preserve"> the</w:t>
       </w:r>
       <w:r>
-        <w:t xml:space="preserve"> .inp extension</w:t>
+        <w:t xml:space="preserve"> .</w:t>
+      </w:r>
+      <w:proofErr w:type="spellStart"/>
+      <w:r>
+        <w:t>inp</w:t>
+      </w:r>
+      <w:proofErr w:type="spellEnd"/>
+      <w:r>
+        <w:t xml:space="preserve"> extension</w:t>
       </w:r>
       <w:r>
         <w:t xml:space="preserve"> (the script will add it)</w:t>
@@ -1165,7 +1346,15 @@
         <w:t>any executable</w:t>
       </w:r>
       <w:r>
-        <w:t xml:space="preserve"> located under “myfluka” folder </w:t>
+        <w:t xml:space="preserve"> located under “</w:t>
+      </w:r>
+      <w:proofErr w:type="spellStart"/>
+      <w:r>
+        <w:t>myfluka</w:t>
+      </w:r>
+      <w:proofErr w:type="spellEnd"/>
+      <w:r>
+        <w:t xml:space="preserve">” folder </w:t>
       </w:r>
       <w:r>
         <w:t>can be used</w:t>
@@ -1254,10 +1443,26 @@
         <w:t xml:space="preserve">is successful, </w:t>
       </w:r>
       <w:r>
-        <w:t>the code moves the output files (usrtra</w:t>
-      </w:r>
-      <w:r>
-        <w:t xml:space="preserve">ck or usrbin tallies) to “output” </w:t>
+        <w:t>the code moves the output files (</w:t>
+      </w:r>
+      <w:proofErr w:type="spellStart"/>
+      <w:r>
+        <w:t>usrtra</w:t>
+      </w:r>
+      <w:r>
+        <w:t>ck</w:t>
+      </w:r>
+      <w:proofErr w:type="spellEnd"/>
+      <w:r>
+        <w:t xml:space="preserve"> or </w:t>
+      </w:r>
+      <w:proofErr w:type="spellStart"/>
+      <w:r>
+        <w:t>usrbin</w:t>
+      </w:r>
+      <w:proofErr w:type="spellEnd"/>
+      <w:r>
+        <w:t xml:space="preserve"> tallies) to “output” </w:t>
       </w:r>
       <w:r>
         <w:t>folder, merges the output from all the runs and produces the final output in the base folder.</w:t>
@@ -1327,9 +1532,11 @@
       <w:r>
         <w:t>“</w:t>
       </w:r>
+      <w:proofErr w:type="spellStart"/>
       <w:r>
         <w:t>Read_USRBIN.m</w:t>
       </w:r>
+      <w:proofErr w:type="spellEnd"/>
       <w:r>
         <w:t>”</w:t>
       </w:r>
@@ -1349,7 +1556,15 @@
         <w:t xml:space="preserve">If energy dependent fluence values are tallied using USRTRACK, </w:t>
       </w:r>
       <w:r>
-        <w:t xml:space="preserve">“Fluka_Efluence_reader.m” </w:t>
+        <w:t>“</w:t>
+      </w:r>
+      <w:proofErr w:type="spellStart"/>
+      <w:r>
+        <w:t>Fluka_Efluence_reader.m</w:t>
+      </w:r>
+      <w:proofErr w:type="spellEnd"/>
+      <w:r>
+        <w:t xml:space="preserve">” </w:t>
       </w:r>
       <w:r>
         <w:t>can be used.</w:t>
@@ -1364,7 +1579,15 @@
         </w:numPr>
       </w:pPr>
       <w:r>
-        <w:t>To determine the actual dose values for tally locations, the script “process_plot.m” can be used. This script requires the photon source strength value, which shoul</w:t>
+        <w:t>To determine the actual dose values for tally locations, the script “</w:t>
+      </w:r>
+      <w:proofErr w:type="spellStart"/>
+      <w:r>
+        <w:t>process_plot.m</w:t>
+      </w:r>
+      <w:proofErr w:type="spellEnd"/>
+      <w:r>
+        <w:t>” can be used. This script requires the photon source strength value, which shoul</w:t>
       </w:r>
       <w:r>
         <w:t>d be calculated at the preprocessing stage.</w:t>
@@ -1391,8 +1614,13 @@
           <w:numId w:val="13"/>
         </w:numPr>
       </w:pPr>
-      <w:r>
-        <w:t>Inairruns –Simulate exposure measurements at the isocenter.</w:t>
+      <w:proofErr w:type="spellStart"/>
+      <w:r>
+        <w:t>Inairruns</w:t>
+      </w:r>
+      <w:proofErr w:type="spellEnd"/>
+      <w:r>
+        <w:t xml:space="preserve"> –Simulate exposure measurements at the isocenter.</w:t>
       </w:r>
     </w:p>
     <w:p>
@@ -1442,7 +1670,7 @@
 </file>
 
 <file path=word/numbering.xml><?xml version="1.0" encoding="utf-8"?>
-<w:numbering xmlns:wpc="http://schemas.microsoft.com/office/word/2010/wordprocessingCanvas" xmlns:mc="http://schemas.openxmlformats.org/markup-compatibility/2006" xmlns:o="urn:schemas-microsoft-com:office:office" xmlns:r="http://schemas.openxmlformats.org/officeDocument/2006/relationships" xmlns:m="http://schemas.openxmlformats.org/officeDocument/2006/math" xmlns:v="urn:schemas-microsoft-com:vml" xmlns:wp14="http://schemas.microsoft.com/office/word/2010/wordprocessingDrawing" xmlns:wp="http://schemas.openxmlformats.org/drawingml/2006/wordprocessingDrawing" xmlns:w10="urn:schemas-microsoft-com:office:word" xmlns:w="http://schemas.openxmlformats.org/wordprocessingml/2006/main" xmlns:w14="http://schemas.microsoft.com/office/word/2010/wordml" xmlns:w15="http://schemas.microsoft.com/office/word/2012/wordml" xmlns:wpg="http://schemas.microsoft.com/office/word/2010/wordprocessingGroup" xmlns:wpi="http://schemas.microsoft.com/office/word/2010/wordprocessingInk" xmlns:wne="http://schemas.microsoft.com/office/word/2006/wordml" xmlns:wps="http://schemas.microsoft.com/office/word/2010/wordprocessingShape" mc:Ignorable="w14 w15 wp14">
+<w:numbering xmlns:wpc="http://schemas.microsoft.com/office/word/2010/wordprocessingCanvas" xmlns:cx="http://schemas.microsoft.com/office/drawing/2014/chartex" xmlns:cx1="http://schemas.microsoft.com/office/drawing/2015/9/8/chartex" xmlns:cx2="http://schemas.microsoft.com/office/drawing/2015/10/21/chartex" xmlns:cx3="http://schemas.microsoft.com/office/drawing/2016/5/9/chartex" xmlns:cx4="http://schemas.microsoft.com/office/drawing/2016/5/10/chartex" xmlns:cx5="http://schemas.microsoft.com/office/drawing/2016/5/11/chartex" xmlns:cx6="http://schemas.microsoft.com/office/drawing/2016/5/12/chartex" xmlns:cx7="http://schemas.microsoft.com/office/drawing/2016/5/13/chartex" xmlns:cx8="http://schemas.microsoft.com/office/drawing/2016/5/14/chartex" xmlns:mc="http://schemas.openxmlformats.org/markup-compatibility/2006" xmlns:aink="http://schemas.microsoft.com/office/drawing/2016/ink" xmlns:am3d="http://schemas.microsoft.com/office/drawing/2017/model3d" xmlns:o="urn:schemas-microsoft-com:office:office" xmlns:r="http://schemas.openxmlformats.org/officeDocument/2006/relationships" xmlns:m="http://schemas.openxmlformats.org/officeDocument/2006/math" xmlns:v="urn:schemas-microsoft-com:vml" xmlns:wp14="http://schemas.microsoft.com/office/word/2010/wordprocessingDrawing" xmlns:wp="http://schemas.openxmlformats.org/drawingml/2006/wordprocessingDrawing" xmlns:w10="urn:schemas-microsoft-com:office:word" xmlns:w="http://schemas.openxmlformats.org/wordprocessingml/2006/main" xmlns:w14="http://schemas.microsoft.com/office/word/2010/wordml" xmlns:w15="http://schemas.microsoft.com/office/word/2012/wordml" xmlns:w16cex="http://schemas.microsoft.com/office/word/2018/wordml/cex" xmlns:w16cid="http://schemas.microsoft.com/office/word/2016/wordml/cid" xmlns:w16="http://schemas.microsoft.com/office/word/2018/wordml" xmlns:w16sdtdh="http://schemas.microsoft.com/office/word/2020/wordml/sdtdatahash" xmlns:w16se="http://schemas.microsoft.com/office/word/2015/wordml/symex" xmlns:wpg="http://schemas.microsoft.com/office/word/2010/wordprocessingGroup" xmlns:wpi="http://schemas.microsoft.com/office/word/2010/wordprocessingInk" xmlns:wne="http://schemas.microsoft.com/office/word/2006/wordml" xmlns:wps="http://schemas.microsoft.com/office/word/2010/wordprocessingShape" mc:Ignorable="w14 w15 w16se w16cid w16 w16cex w16sdtdh wp14">
   <w:abstractNum w:abstractNumId="0" w15:restartNumberingAfterBreak="0">
     <w:nsid w:val="03BD24D2"/>
     <w:multiLevelType w:val="hybridMultilevel"/>
@@ -2637,7 +2865,7 @@
 </file>
 
 <file path=word/styles.xml><?xml version="1.0" encoding="utf-8"?>
-<w:styles xmlns:mc="http://schemas.openxmlformats.org/markup-compatibility/2006" xmlns:r="http://schemas.openxmlformats.org/officeDocument/2006/relationships" xmlns:w="http://schemas.openxmlformats.org/wordprocessingml/2006/main" xmlns:w14="http://schemas.microsoft.com/office/word/2010/wordml" xmlns:w15="http://schemas.microsoft.com/office/word/2012/wordml" mc:Ignorable="w14 w15">
+<w:styles xmlns:mc="http://schemas.openxmlformats.org/markup-compatibility/2006" xmlns:r="http://schemas.openxmlformats.org/officeDocument/2006/relationships" xmlns:w="http://schemas.openxmlformats.org/wordprocessingml/2006/main" xmlns:w14="http://schemas.microsoft.com/office/word/2010/wordml" xmlns:w15="http://schemas.microsoft.com/office/word/2012/wordml" xmlns:w16cex="http://schemas.microsoft.com/office/word/2018/wordml/cex" xmlns:w16cid="http://schemas.microsoft.com/office/word/2016/wordml/cid" xmlns:w16="http://schemas.microsoft.com/office/word/2018/wordml" xmlns:w16sdtdh="http://schemas.microsoft.com/office/word/2020/wordml/sdtdatahash" xmlns:w16se="http://schemas.microsoft.com/office/word/2015/wordml/symex" mc:Ignorable="w14 w15 w16se w16cid w16 w16cex w16sdtdh">
   <w:docDefaults>
     <w:rPrDefault>
       <w:rPr>
@@ -2653,7 +2881,7 @@
       </w:pPr>
     </w:pPrDefault>
   </w:docDefaults>
-  <w:latentStyles w:defLockedState="0" w:defUIPriority="99" w:defSemiHidden="0" w:defUnhideWhenUsed="0" w:defQFormat="0" w:count="371">
+  <w:latentStyles w:defLockedState="0" w:defUIPriority="99" w:defSemiHidden="0" w:defUnhideWhenUsed="0" w:defQFormat="0" w:count="376">
     <w:lsdException w:name="Normal" w:uiPriority="0" w:qFormat="1"/>
     <w:lsdException w:name="heading 1" w:uiPriority="9" w:qFormat="1"/>
     <w:lsdException w:name="heading 2" w:semiHidden="1" w:uiPriority="9" w:unhideWhenUsed="1" w:qFormat="1"/>
@@ -2759,7 +2987,6 @@
     <w:lsdException w:name="HTML Sample" w:semiHidden="1" w:unhideWhenUsed="1"/>
     <w:lsdException w:name="HTML Typewriter" w:semiHidden="1" w:unhideWhenUsed="1"/>
     <w:lsdException w:name="HTML Variable" w:semiHidden="1" w:unhideWhenUsed="1"/>
-    <w:lsdException w:name="Normal Table" w:semiHidden="1" w:unhideWhenUsed="1"/>
     <w:lsdException w:name="annotation subject" w:semiHidden="1" w:unhideWhenUsed="1"/>
     <w:lsdException w:name="No List" w:semiHidden="1" w:unhideWhenUsed="1"/>
     <w:lsdException w:name="Outline List 1" w:semiHidden="1" w:unhideWhenUsed="1"/>
@@ -2802,11 +3029,8 @@
     <w:lsdException w:name="Table Contemporary" w:semiHidden="1" w:unhideWhenUsed="1"/>
     <w:lsdException w:name="Table Elegant" w:semiHidden="1" w:unhideWhenUsed="1"/>
     <w:lsdException w:name="Table Professional" w:semiHidden="1" w:unhideWhenUsed="1"/>
-    <w:lsdException w:name="Table Subtle 1" w:semiHidden="1" w:unhideWhenUsed="1"/>
     <w:lsdException w:name="Table Subtle 2" w:semiHidden="1" w:unhideWhenUsed="1"/>
     <w:lsdException w:name="Table Web 1" w:semiHidden="1" w:unhideWhenUsed="1"/>
-    <w:lsdException w:name="Table Web 2" w:semiHidden="1" w:unhideWhenUsed="1"/>
-    <w:lsdException w:name="Table Web 3" w:semiHidden="1" w:unhideWhenUsed="1"/>
     <w:lsdException w:name="Balloon Text" w:semiHidden="1" w:unhideWhenUsed="1"/>
     <w:lsdException w:name="Table Grid" w:uiPriority="39"/>
     <w:lsdException w:name="Table Theme" w:semiHidden="1" w:unhideWhenUsed="1"/>
@@ -3025,6 +3249,11 @@
     <w:lsdException w:name="List Table 5 Dark Accent 6" w:uiPriority="50"/>
     <w:lsdException w:name="List Table 6 Colorful Accent 6" w:uiPriority="51"/>
     <w:lsdException w:name="List Table 7 Colorful Accent 6" w:uiPriority="52"/>
+    <w:lsdException w:name="Mention" w:semiHidden="1" w:unhideWhenUsed="1"/>
+    <w:lsdException w:name="Smart Hyperlink" w:semiHidden="1" w:unhideWhenUsed="1"/>
+    <w:lsdException w:name="Hashtag" w:semiHidden="1" w:unhideWhenUsed="1"/>
+    <w:lsdException w:name="Unresolved Mention" w:semiHidden="1" w:unhideWhenUsed="1"/>
+    <w:lsdException w:name="Smart Link" w:semiHidden="1" w:unhideWhenUsed="1"/>
   </w:latentStyles>
   <w:style w:type="paragraph" w:default="1" w:styleId="Normal">
     <w:name w:val="Normal"/>
